--- a/source/UIDocumentation.docx
+++ b/source/UIDocumentation.docx
@@ -341,20 +341,111 @@
     <w:p>
       <w:pPr>
         <w:pStyle w:val="normal"/>
-        <w:ind w:left="2160"/>
+        <w:numPr>
+          <w:ilvl w:val="0"/>
+          <w:numId w:val="1"/>
+        </w:numPr>
+        <w:ind w:left="2160" w:hanging="360"/>
         <w:contextualSpacing/>
         <w:rPr>
           <w:sz w:val="20"/>
           <w:szCs w:val="20"/>
         </w:rPr>
       </w:pPr>
-      <w:r>
-        <w:rPr>
-          <w:sz w:val="20"/>
-          <w:szCs w:val="20"/>
-        </w:rPr>
-        <w:t>Я должен уметь добавлять новые элементы и комментировать их</w:t>
-      </w:r>
+      <w:bookmarkStart w:id="2" w:name="_GoBack"/>
+      <w:bookmarkEnd w:id="2"/>
+      <w:proofErr w:type="spellStart"/>
+      <w:r>
+        <w:rPr>
+          <w:sz w:val="20"/>
+          <w:szCs w:val="20"/>
+        </w:rPr>
+        <w:t>Save</w:t>
+      </w:r>
+      <w:proofErr w:type="spellEnd"/>
+      <w:r>
+        <w:rPr>
+          <w:sz w:val="20"/>
+          <w:szCs w:val="20"/>
+        </w:rPr>
+        <w:t xml:space="preserve"> </w:t>
+      </w:r>
+      <w:proofErr w:type="spellStart"/>
+      <w:r>
+        <w:rPr>
+          <w:sz w:val="20"/>
+          <w:szCs w:val="20"/>
+        </w:rPr>
+        <w:t>structure</w:t>
+      </w:r>
+      <w:proofErr w:type="spellEnd"/>
+      <w:r>
+        <w:rPr>
+          <w:sz w:val="20"/>
+          <w:szCs w:val="20"/>
+        </w:rPr>
+        <w:t xml:space="preserve"> </w:t>
+      </w:r>
+      <w:proofErr w:type="spellStart"/>
+      <w:r>
+        <w:rPr>
+          <w:sz w:val="20"/>
+          <w:szCs w:val="20"/>
+        </w:rPr>
+        <w:t>to</w:t>
+      </w:r>
+      <w:proofErr w:type="spellEnd"/>
+      <w:r>
+        <w:rPr>
+          <w:sz w:val="20"/>
+          <w:szCs w:val="20"/>
+        </w:rPr>
+        <w:t xml:space="preserve"> </w:t>
+      </w:r>
+      <w:proofErr w:type="spellStart"/>
+      <w:r>
+        <w:rPr>
+          <w:sz w:val="20"/>
+          <w:szCs w:val="20"/>
+        </w:rPr>
+        <w:t>browser</w:t>
+      </w:r>
+      <w:proofErr w:type="spellEnd"/>
+      <w:r>
+        <w:rPr>
+          <w:sz w:val="20"/>
+          <w:szCs w:val="20"/>
+        </w:rPr>
+        <w:t xml:space="preserve"> </w:t>
+      </w:r>
+      <w:proofErr w:type="spellStart"/>
+      <w:r>
+        <w:rPr>
+          <w:b/>
+          <w:sz w:val="20"/>
+          <w:szCs w:val="20"/>
+        </w:rPr>
+        <w:t>Local</w:t>
+      </w:r>
+      <w:proofErr w:type="spellEnd"/>
+      <w:r>
+        <w:rPr>
+          <w:b/>
+          <w:sz w:val="20"/>
+          <w:szCs w:val="20"/>
+        </w:rPr>
+        <w:t xml:space="preserve"> </w:t>
+      </w:r>
+      <w:proofErr w:type="spellStart"/>
+      <w:r>
+        <w:rPr>
+          <w:b/>
+          <w:sz w:val="20"/>
+          <w:szCs w:val="20"/>
+        </w:rPr>
+        <w:t>Storage</w:t>
+      </w:r>
+      <w:proofErr w:type="spellEnd"/>
     </w:p>
     <w:p>
       <w:pPr>
@@ -376,23 +467,71 @@
           <w:sz w:val="20"/>
           <w:szCs w:val="20"/>
         </w:rPr>
-        <w:t>Save</w:t>
-      </w:r>
-      <w:proofErr w:type="spellEnd"/>
-      <w:r>
-        <w:rPr>
-          <w:sz w:val="20"/>
-          <w:szCs w:val="20"/>
-        </w:rPr>
-        <w:t xml:space="preserve"> </w:t>
-      </w:r>
-      <w:proofErr w:type="spellStart"/>
-      <w:r>
-        <w:rPr>
-          <w:sz w:val="20"/>
-          <w:szCs w:val="20"/>
-        </w:rPr>
-        <w:t>structure</w:t>
+        <w:t>Two</w:t>
+      </w:r>
+      <w:proofErr w:type="spellEnd"/>
+      <w:r>
+        <w:rPr>
+          <w:sz w:val="20"/>
+          <w:szCs w:val="20"/>
+        </w:rPr>
+        <w:t xml:space="preserve"> </w:t>
+      </w:r>
+      <w:proofErr w:type="spellStart"/>
+      <w:r>
+        <w:rPr>
+          <w:sz w:val="20"/>
+          <w:szCs w:val="20"/>
+        </w:rPr>
+        <w:t>panels</w:t>
+      </w:r>
+      <w:proofErr w:type="spellEnd"/>
+      <w:r>
+        <w:rPr>
+          <w:sz w:val="20"/>
+          <w:szCs w:val="20"/>
+        </w:rPr>
+        <w:t xml:space="preserve"> </w:t>
+      </w:r>
+      <w:proofErr w:type="spellStart"/>
+      <w:r>
+        <w:rPr>
+          <w:sz w:val="20"/>
+          <w:szCs w:val="20"/>
+        </w:rPr>
+        <w:t>should</w:t>
+      </w:r>
+      <w:proofErr w:type="spellEnd"/>
+      <w:r>
+        <w:rPr>
+          <w:sz w:val="20"/>
+          <w:szCs w:val="20"/>
+        </w:rPr>
+        <w:t xml:space="preserve"> </w:t>
+      </w:r>
+      <w:proofErr w:type="spellStart"/>
+      <w:r>
+        <w:rPr>
+          <w:sz w:val="20"/>
+          <w:szCs w:val="20"/>
+        </w:rPr>
+        <w:t>be</w:t>
+      </w:r>
+      <w:proofErr w:type="spellEnd"/>
+      <w:r>
+        <w:rPr>
+          <w:sz w:val="20"/>
+          <w:szCs w:val="20"/>
+        </w:rPr>
+        <w:t xml:space="preserve"> </w:t>
+      </w:r>
+      <w:proofErr w:type="spellStart"/>
+      <w:r>
+        <w:rPr>
+          <w:sz w:val="20"/>
+          <w:szCs w:val="20"/>
+        </w:rPr>
+        <w:t>able</w:t>
       </w:r>
       <w:proofErr w:type="spellEnd"/>
       <w:r>
@@ -424,159 +563,23 @@
           <w:sz w:val="20"/>
           <w:szCs w:val="20"/>
         </w:rPr>
-        <w:t>browser</w:t>
-      </w:r>
-      <w:proofErr w:type="spellEnd"/>
-      <w:r>
-        <w:rPr>
-          <w:sz w:val="20"/>
-          <w:szCs w:val="20"/>
-        </w:rPr>
-        <w:t xml:space="preserve"> </w:t>
-      </w:r>
-      <w:proofErr w:type="spellStart"/>
-      <w:r>
-        <w:rPr>
-          <w:b/>
-          <w:sz w:val="20"/>
-          <w:szCs w:val="20"/>
-        </w:rPr>
-        <w:t>Local</w:t>
-      </w:r>
-      <w:proofErr w:type="spellEnd"/>
-      <w:r>
-        <w:rPr>
-          <w:b/>
-          <w:sz w:val="20"/>
-          <w:szCs w:val="20"/>
-        </w:rPr>
-        <w:t xml:space="preserve"> </w:t>
-      </w:r>
-      <w:proofErr w:type="spellStart"/>
-      <w:r>
-        <w:rPr>
-          <w:b/>
-          <w:sz w:val="20"/>
-          <w:szCs w:val="20"/>
-        </w:rPr>
-        <w:t>Storage</w:t>
-      </w:r>
-      <w:proofErr w:type="spellEnd"/>
-    </w:p>
-    <w:p>
-      <w:pPr>
-        <w:pStyle w:val="normal"/>
-        <w:ind w:left="2160"/>
-        <w:contextualSpacing/>
-        <w:rPr>
-          <w:sz w:val="20"/>
-          <w:szCs w:val="20"/>
-        </w:rPr>
-      </w:pPr>
-      <w:r>
-        <w:rPr>
-          <w:b/>
-          <w:sz w:val="20"/>
-          <w:szCs w:val="20"/>
-        </w:rPr>
-        <w:t xml:space="preserve">Сохранять структуру в </w:t>
-      </w:r>
-      <w:proofErr w:type="spellStart"/>
-      <w:r>
-        <w:rPr>
-          <w:b/>
-          <w:sz w:val="20"/>
-          <w:szCs w:val="20"/>
-        </w:rPr>
-        <w:t>локалсторадж</w:t>
-      </w:r>
-      <w:proofErr w:type="spellEnd"/>
-    </w:p>
-    <w:p>
-      <w:pPr>
-        <w:pStyle w:val="normal"/>
-        <w:numPr>
-          <w:ilvl w:val="0"/>
-          <w:numId w:val="1"/>
-        </w:numPr>
-        <w:ind w:left="2160" w:hanging="360"/>
-        <w:contextualSpacing/>
-        <w:rPr>
-          <w:sz w:val="20"/>
-          <w:szCs w:val="20"/>
-        </w:rPr>
-      </w:pPr>
-      <w:proofErr w:type="spellStart"/>
-      <w:r>
-        <w:rPr>
-          <w:sz w:val="20"/>
-          <w:szCs w:val="20"/>
-        </w:rPr>
-        <w:t>Two</w:t>
-      </w:r>
-      <w:proofErr w:type="spellEnd"/>
-      <w:r>
-        <w:rPr>
-          <w:sz w:val="20"/>
-          <w:szCs w:val="20"/>
-        </w:rPr>
-        <w:t xml:space="preserve"> </w:t>
-      </w:r>
-      <w:proofErr w:type="spellStart"/>
-      <w:r>
-        <w:rPr>
-          <w:sz w:val="20"/>
-          <w:szCs w:val="20"/>
-        </w:rPr>
-        <w:t>panels</w:t>
-      </w:r>
-      <w:proofErr w:type="spellEnd"/>
-      <w:r>
-        <w:rPr>
-          <w:sz w:val="20"/>
-          <w:szCs w:val="20"/>
-        </w:rPr>
-        <w:t xml:space="preserve"> </w:t>
-      </w:r>
-      <w:proofErr w:type="spellStart"/>
-      <w:r>
-        <w:rPr>
-          <w:sz w:val="20"/>
-          <w:szCs w:val="20"/>
-        </w:rPr>
-        <w:t>should</w:t>
-      </w:r>
-      <w:proofErr w:type="spellEnd"/>
-      <w:r>
-        <w:rPr>
-          <w:sz w:val="20"/>
-          <w:szCs w:val="20"/>
-        </w:rPr>
-        <w:t xml:space="preserve"> </w:t>
-      </w:r>
-      <w:proofErr w:type="spellStart"/>
-      <w:r>
-        <w:rPr>
-          <w:sz w:val="20"/>
-          <w:szCs w:val="20"/>
-        </w:rPr>
-        <w:t>be</w:t>
-      </w:r>
-      <w:proofErr w:type="spellEnd"/>
-      <w:r>
-        <w:rPr>
-          <w:sz w:val="20"/>
-          <w:szCs w:val="20"/>
-        </w:rPr>
-        <w:t xml:space="preserve"> </w:t>
-      </w:r>
-      <w:proofErr w:type="spellStart"/>
-      <w:r>
-        <w:rPr>
-          <w:sz w:val="20"/>
-          <w:szCs w:val="20"/>
-        </w:rPr>
-        <w:t>able</w:t>
+        <w:t>expand</w:t>
+      </w:r>
+      <w:proofErr w:type="spellEnd"/>
+      <w:r>
+        <w:rPr>
+          <w:sz w:val="20"/>
+          <w:szCs w:val="20"/>
+        </w:rPr>
+        <w:t xml:space="preserve"> </w:t>
+      </w:r>
+      <w:proofErr w:type="spellStart"/>
+      <w:r>
+        <w:rPr>
+          <w:sz w:val="20"/>
+          <w:szCs w:val="20"/>
+        </w:rPr>
+        <w:t>endless</w:t>
       </w:r>
       <w:proofErr w:type="spellEnd"/>
       <w:r>
@@ -608,54 +611,6 @@
           <w:sz w:val="20"/>
           <w:szCs w:val="20"/>
         </w:rPr>
-        <w:t>expand</w:t>
-      </w:r>
-      <w:proofErr w:type="spellEnd"/>
-      <w:r>
-        <w:rPr>
-          <w:sz w:val="20"/>
-          <w:szCs w:val="20"/>
-        </w:rPr>
-        <w:t xml:space="preserve"> </w:t>
-      </w:r>
-      <w:proofErr w:type="spellStart"/>
-      <w:r>
-        <w:rPr>
-          <w:sz w:val="20"/>
-          <w:szCs w:val="20"/>
-        </w:rPr>
-        <w:t>endless</w:t>
-      </w:r>
-      <w:proofErr w:type="spellEnd"/>
-      <w:r>
-        <w:rPr>
-          <w:sz w:val="20"/>
-          <w:szCs w:val="20"/>
-        </w:rPr>
-        <w:t xml:space="preserve"> </w:t>
-      </w:r>
-      <w:proofErr w:type="spellStart"/>
-      <w:r>
-        <w:rPr>
-          <w:sz w:val="20"/>
-          <w:szCs w:val="20"/>
-        </w:rPr>
-        <w:t>to</w:t>
-      </w:r>
-      <w:proofErr w:type="spellEnd"/>
-      <w:r>
-        <w:rPr>
-          <w:sz w:val="20"/>
-          <w:szCs w:val="20"/>
-        </w:rPr>
-        <w:t xml:space="preserve"> </w:t>
-      </w:r>
-      <w:proofErr w:type="spellStart"/>
-      <w:r>
-        <w:rPr>
-          <w:sz w:val="20"/>
-          <w:szCs w:val="20"/>
-        </w:rPr>
         <w:t>the</w:t>
       </w:r>
       <w:proofErr w:type="spellEnd"/>
@@ -675,19 +630,6 @@
         <w:t>bottom</w:t>
       </w:r>
       <w:proofErr w:type="spellEnd"/>
-    </w:p>
-    <w:p>
-      <w:pPr>
-        <w:pStyle w:val="normal"/>
-        <w:ind w:left="2160"/>
-        <w:contextualSpacing/>
-        <w:rPr>
-          <w:sz w:val="20"/>
-          <w:szCs w:val="20"/>
-        </w:rPr>
-      </w:pPr>
-      <w:bookmarkStart w:id="2" w:name="_GoBack"/>
-      <w:bookmarkEnd w:id="2"/>
     </w:p>
     <w:p>
       <w:pPr>
